--- a/overige/cv.docx
+++ b/overige/cv.docx
@@ -4,14 +4,6 @@
   <w:body>
     <w:p>
       <w:pPr>
-        <w:pBdr>
-          <w:top w:val="single" w:sz="4" w:space="1" w:color="auto"/>
-          <w:left w:val="single" w:sz="4" w:space="4" w:color="auto"/>
-          <w:bottom w:val="single" w:sz="4" w:space="1" w:color="auto"/>
-          <w:right w:val="single" w:sz="4" w:space="4" w:color="auto"/>
-          <w:between w:val="single" w:sz="4" w:space="1" w:color="auto"/>
-          <w:bar w:val="single" w:sz="4" w:color="auto"/>
-        </w:pBdr>
         <w:tabs>
           <w:tab w:val="left" w:pos="4188"/>
         </w:tabs>
@@ -38,14 +30,6 @@
     </w:p>
     <w:p>
       <w:pPr>
-        <w:pBdr>
-          <w:top w:val="single" w:sz="4" w:space="1" w:color="auto"/>
-          <w:left w:val="single" w:sz="4" w:space="4" w:color="auto"/>
-          <w:bottom w:val="single" w:sz="4" w:space="1" w:color="auto"/>
-          <w:right w:val="single" w:sz="4" w:space="4" w:color="auto"/>
-          <w:between w:val="single" w:sz="4" w:space="1" w:color="auto"/>
-          <w:bar w:val="single" w:sz="4" w:color="auto"/>
-        </w:pBdr>
         <w:tabs>
           <w:tab w:val="left" w:pos="4253"/>
         </w:tabs>
@@ -104,14 +88,6 @@
     </w:p>
     <w:p>
       <w:pPr>
-        <w:pBdr>
-          <w:top w:val="single" w:sz="4" w:space="1" w:color="auto"/>
-          <w:left w:val="single" w:sz="4" w:space="4" w:color="auto"/>
-          <w:bottom w:val="single" w:sz="4" w:space="1" w:color="auto"/>
-          <w:right w:val="single" w:sz="4" w:space="4" w:color="auto"/>
-          <w:between w:val="single" w:sz="4" w:space="1" w:color="auto"/>
-          <w:bar w:val="single" w:sz="4" w:color="auto"/>
-        </w:pBdr>
         <w:rPr>
           <w:rFonts w:ascii="Arial" w:hAnsi="Arial" w:cs="Arial"/>
           <w:sz w:val="28"/>
@@ -120,14 +96,6 @@
     </w:p>
     <w:p>
       <w:pPr>
-        <w:pBdr>
-          <w:top w:val="single" w:sz="4" w:space="1" w:color="auto"/>
-          <w:left w:val="single" w:sz="4" w:space="4" w:color="auto"/>
-          <w:bottom w:val="single" w:sz="4" w:space="1" w:color="auto"/>
-          <w:right w:val="single" w:sz="4" w:space="4" w:color="auto"/>
-          <w:between w:val="single" w:sz="4" w:space="1" w:color="auto"/>
-          <w:bar w:val="single" w:sz="4" w:color="auto"/>
-        </w:pBdr>
         <w:tabs>
           <w:tab w:val="left" w:pos="3969"/>
           <w:tab w:val="left" w:pos="4253"/>
@@ -164,14 +132,6 @@
     </w:p>
     <w:p>
       <w:pPr>
-        <w:pBdr>
-          <w:top w:val="single" w:sz="4" w:space="1" w:color="auto"/>
-          <w:left w:val="single" w:sz="4" w:space="4" w:color="auto"/>
-          <w:bottom w:val="single" w:sz="4" w:space="1" w:color="auto"/>
-          <w:right w:val="single" w:sz="4" w:space="4" w:color="auto"/>
-          <w:between w:val="single" w:sz="4" w:space="1" w:color="auto"/>
-          <w:bar w:val="single" w:sz="4" w:color="auto"/>
-        </w:pBdr>
         <w:tabs>
           <w:tab w:val="left" w:pos="4253"/>
         </w:tabs>
@@ -192,14 +152,6 @@
     </w:p>
     <w:p>
       <w:pPr>
-        <w:pBdr>
-          <w:top w:val="single" w:sz="4" w:space="1" w:color="auto"/>
-          <w:left w:val="single" w:sz="4" w:space="4" w:color="auto"/>
-          <w:bottom w:val="single" w:sz="4" w:space="1" w:color="auto"/>
-          <w:right w:val="single" w:sz="4" w:space="4" w:color="auto"/>
-          <w:between w:val="single" w:sz="4" w:space="1" w:color="auto"/>
-          <w:bar w:val="single" w:sz="4" w:color="auto"/>
-        </w:pBdr>
         <w:tabs>
           <w:tab w:val="left" w:pos="4253"/>
         </w:tabs>
@@ -240,14 +192,6 @@
     </w:p>
     <w:p>
       <w:pPr>
-        <w:pBdr>
-          <w:top w:val="single" w:sz="4" w:space="1" w:color="auto"/>
-          <w:left w:val="single" w:sz="4" w:space="4" w:color="auto"/>
-          <w:bottom w:val="single" w:sz="4" w:space="1" w:color="auto"/>
-          <w:right w:val="single" w:sz="4" w:space="4" w:color="auto"/>
-          <w:between w:val="single" w:sz="4" w:space="1" w:color="auto"/>
-          <w:bar w:val="single" w:sz="4" w:color="auto"/>
-        </w:pBdr>
         <w:tabs>
           <w:tab w:val="left" w:pos="3969"/>
           <w:tab w:val="left" w:pos="4253"/>
@@ -297,14 +241,6 @@
     </w:p>
     <w:p>
       <w:pPr>
-        <w:pBdr>
-          <w:top w:val="single" w:sz="4" w:space="1" w:color="auto"/>
-          <w:left w:val="single" w:sz="4" w:space="4" w:color="auto"/>
-          <w:bottom w:val="single" w:sz="4" w:space="1" w:color="auto"/>
-          <w:right w:val="single" w:sz="4" w:space="4" w:color="auto"/>
-          <w:between w:val="single" w:sz="4" w:space="1" w:color="auto"/>
-          <w:bar w:val="single" w:sz="4" w:color="auto"/>
-        </w:pBdr>
         <w:tabs>
           <w:tab w:val="left" w:pos="3969"/>
         </w:tabs>
@@ -339,7 +275,21 @@
           <w:rFonts w:ascii="Arial" w:hAnsi="Arial" w:cs="Arial"/>
           <w:sz w:val="24"/>
         </w:rPr>
-        <w:t xml:space="preserve">5156CW </w:t>
+        <w:t>5156</w:t>
+      </w:r>
+      <w:r>
+        <w:rPr>
+          <w:rFonts w:ascii="Arial" w:hAnsi="Arial" w:cs="Arial"/>
+          <w:sz w:val="24"/>
+        </w:rPr>
+        <w:t xml:space="preserve"> </w:t>
+      </w:r>
+      <w:r>
+        <w:rPr>
+          <w:rFonts w:ascii="Arial" w:hAnsi="Arial" w:cs="Arial"/>
+          <w:sz w:val="24"/>
+        </w:rPr>
+        <w:t xml:space="preserve">CW </w:t>
       </w:r>
       <w:proofErr w:type="spellStart"/>
       <w:r>
@@ -353,14 +303,6 @@
     </w:p>
     <w:p>
       <w:pPr>
-        <w:pBdr>
-          <w:top w:val="single" w:sz="4" w:space="1" w:color="auto"/>
-          <w:left w:val="single" w:sz="4" w:space="4" w:color="auto"/>
-          <w:bottom w:val="single" w:sz="4" w:space="1" w:color="auto"/>
-          <w:right w:val="single" w:sz="4" w:space="4" w:color="auto"/>
-          <w:between w:val="single" w:sz="4" w:space="1" w:color="auto"/>
-          <w:bar w:val="single" w:sz="4" w:color="auto"/>
-        </w:pBdr>
         <w:tabs>
           <w:tab w:val="left" w:pos="3969"/>
         </w:tabs>
@@ -394,14 +336,6 @@
     </w:p>
     <w:p>
       <w:pPr>
-        <w:pBdr>
-          <w:top w:val="single" w:sz="4" w:space="1" w:color="auto"/>
-          <w:left w:val="single" w:sz="4" w:space="4" w:color="auto"/>
-          <w:bottom w:val="single" w:sz="4" w:space="1" w:color="auto"/>
-          <w:right w:val="single" w:sz="4" w:space="4" w:color="auto"/>
-          <w:between w:val="single" w:sz="4" w:space="1" w:color="auto"/>
-          <w:bar w:val="single" w:sz="4" w:color="auto"/>
-        </w:pBdr>
         <w:tabs>
           <w:tab w:val="left" w:pos="4253"/>
         </w:tabs>
@@ -435,14 +369,6 @@
     </w:p>
     <w:p>
       <w:pPr>
-        <w:pBdr>
-          <w:top w:val="single" w:sz="4" w:space="1" w:color="auto"/>
-          <w:left w:val="single" w:sz="4" w:space="4" w:color="auto"/>
-          <w:bottom w:val="single" w:sz="4" w:space="1" w:color="auto"/>
-          <w:right w:val="single" w:sz="4" w:space="4" w:color="auto"/>
-          <w:between w:val="single" w:sz="4" w:space="1" w:color="auto"/>
-          <w:bar w:val="single" w:sz="4" w:color="auto"/>
-        </w:pBdr>
         <w:tabs>
           <w:tab w:val="left" w:pos="3969"/>
         </w:tabs>
@@ -477,14 +403,6 @@
     </w:p>
     <w:p>
       <w:pPr>
-        <w:pBdr>
-          <w:top w:val="single" w:sz="4" w:space="1" w:color="auto"/>
-          <w:left w:val="single" w:sz="4" w:space="4" w:color="auto"/>
-          <w:bottom w:val="single" w:sz="4" w:space="1" w:color="auto"/>
-          <w:right w:val="single" w:sz="4" w:space="4" w:color="auto"/>
-          <w:between w:val="single" w:sz="4" w:space="1" w:color="auto"/>
-          <w:bar w:val="single" w:sz="4" w:color="auto"/>
-        </w:pBdr>
         <w:tabs>
           <w:tab w:val="left" w:pos="3969"/>
         </w:tabs>
@@ -498,54 +416,26 @@
           <w:rFonts w:ascii="Arial" w:hAnsi="Arial" w:cs="Arial"/>
           <w:sz w:val="24"/>
         </w:rPr>
-        <w:t>Rijbewijs</w:t>
-      </w:r>
-      <w:r>
-        <w:rPr>
-          <w:rFonts w:ascii="Arial" w:hAnsi="Arial" w:cs="Arial"/>
-          <w:sz w:val="24"/>
-        </w:rPr>
-        <w:tab/>
-      </w:r>
-      <w:r>
-        <w:rPr>
-          <w:rFonts w:ascii="Arial" w:hAnsi="Arial" w:cs="Arial"/>
-          <w:sz w:val="24"/>
-        </w:rPr>
-        <w:tab/>
-      </w:r>
-      <w:r>
-        <w:rPr>
-          <w:rFonts w:ascii="Arial" w:hAnsi="Arial" w:cs="Arial"/>
-          <w:sz w:val="24"/>
-        </w:rPr>
-        <w:t>N.V.T</w:t>
-      </w:r>
-      <w:r>
-        <w:rPr>
-          <w:rFonts w:ascii="Arial" w:hAnsi="Arial" w:cs="Arial"/>
-          <w:sz w:val="24"/>
-        </w:rPr>
-        <w:tab/>
-      </w:r>
-      <w:r>
-        <w:rPr>
-          <w:rFonts w:ascii="Arial" w:hAnsi="Arial" w:cs="Arial"/>
-          <w:sz w:val="24"/>
-        </w:rPr>
-        <w:tab/>
-      </w:r>
-    </w:p>
-    <w:p>
-      <w:pPr>
-        <w:pBdr>
-          <w:top w:val="single" w:sz="4" w:space="1" w:color="auto"/>
-          <w:left w:val="single" w:sz="4" w:space="4" w:color="auto"/>
-          <w:bottom w:val="single" w:sz="4" w:space="1" w:color="auto"/>
-          <w:right w:val="single" w:sz="4" w:space="4" w:color="auto"/>
-          <w:between w:val="single" w:sz="4" w:space="1" w:color="auto"/>
-          <w:bar w:val="single" w:sz="4" w:color="auto"/>
-        </w:pBdr>
+        <w:t>Telefoon</w:t>
+      </w:r>
+      <w:r>
+        <w:rPr>
+          <w:rFonts w:ascii="Arial" w:hAnsi="Arial" w:cs="Arial"/>
+          <w:sz w:val="24"/>
+        </w:rPr>
+        <w:tab/>
+      </w:r>
+      <w:r>
+        <w:rPr>
+          <w:rFonts w:ascii="Arial" w:hAnsi="Arial" w:cs="Arial"/>
+          <w:sz w:val="24"/>
+        </w:rPr>
+        <w:tab/>
+        <w:t>0612382128</w:t>
+      </w:r>
+    </w:p>
+    <w:p>
+      <w:pPr>
         <w:tabs>
           <w:tab w:val="left" w:pos="3969"/>
         </w:tabs>
@@ -559,34 +449,26 @@
           <w:rFonts w:ascii="Arial" w:hAnsi="Arial" w:cs="Arial"/>
           <w:sz w:val="24"/>
         </w:rPr>
-        <w:t>Telefoon</w:t>
-      </w:r>
-      <w:r>
-        <w:rPr>
-          <w:rFonts w:ascii="Arial" w:hAnsi="Arial" w:cs="Arial"/>
-          <w:sz w:val="24"/>
-        </w:rPr>
-        <w:tab/>
-      </w:r>
-      <w:r>
-        <w:rPr>
-          <w:rFonts w:ascii="Arial" w:hAnsi="Arial" w:cs="Arial"/>
-          <w:sz w:val="24"/>
-        </w:rPr>
-        <w:tab/>
-        <w:t>0612382128</w:t>
-      </w:r>
-    </w:p>
-    <w:p>
-      <w:pPr>
-        <w:pBdr>
-          <w:top w:val="single" w:sz="4" w:space="1" w:color="auto"/>
-          <w:left w:val="single" w:sz="4" w:space="4" w:color="auto"/>
-          <w:bottom w:val="single" w:sz="4" w:space="1" w:color="auto"/>
-          <w:right w:val="single" w:sz="4" w:space="4" w:color="auto"/>
-          <w:between w:val="single" w:sz="4" w:space="1" w:color="auto"/>
-          <w:bar w:val="single" w:sz="4" w:color="auto"/>
-        </w:pBdr>
+        <w:t>E-mailadres</w:t>
+      </w:r>
+      <w:r>
+        <w:rPr>
+          <w:rFonts w:ascii="Arial" w:hAnsi="Arial" w:cs="Arial"/>
+          <w:sz w:val="24"/>
+        </w:rPr>
+        <w:tab/>
+      </w:r>
+      <w:r>
+        <w:rPr>
+          <w:rFonts w:ascii="Arial" w:hAnsi="Arial" w:cs="Arial"/>
+          <w:sz w:val="24"/>
+        </w:rPr>
+        <w:tab/>
+        <w:t>lars.teeffelen@gmail.com</w:t>
+      </w:r>
+    </w:p>
+    <w:p>
+      <w:pPr>
         <w:tabs>
           <w:tab w:val="left" w:pos="3969"/>
         </w:tabs>
@@ -600,65 +482,16 @@
           <w:rFonts w:ascii="Arial" w:hAnsi="Arial" w:cs="Arial"/>
           <w:sz w:val="24"/>
         </w:rPr>
-        <w:t>E-mailadres</w:t>
-      </w:r>
-      <w:r>
-        <w:rPr>
-          <w:rFonts w:ascii="Arial" w:hAnsi="Arial" w:cs="Arial"/>
-          <w:sz w:val="24"/>
-        </w:rPr>
-        <w:tab/>
-      </w:r>
-      <w:r>
-        <w:rPr>
-          <w:rFonts w:ascii="Arial" w:hAnsi="Arial" w:cs="Arial"/>
-          <w:sz w:val="24"/>
-        </w:rPr>
-        <w:tab/>
-        <w:t>lars.teeffelen@gmail.com</w:t>
-      </w:r>
-    </w:p>
-    <w:p>
-      <w:pPr>
-        <w:pBdr>
-          <w:top w:val="single" w:sz="4" w:space="1" w:color="auto"/>
-          <w:left w:val="single" w:sz="4" w:space="4" w:color="auto"/>
-          <w:bottom w:val="single" w:sz="4" w:space="1" w:color="auto"/>
-          <w:right w:val="single" w:sz="4" w:space="4" w:color="auto"/>
-          <w:between w:val="single" w:sz="4" w:space="1" w:color="auto"/>
-          <w:bar w:val="single" w:sz="4" w:color="auto"/>
-        </w:pBdr>
+        <w:tab/>
+      </w:r>
+    </w:p>
+    <w:p>
+      <w:pPr>
         <w:tabs>
           <w:tab w:val="left" w:pos="3969"/>
         </w:tabs>
         <w:rPr>
           <w:rFonts w:ascii="Arial" w:hAnsi="Arial" w:cs="Arial"/>
-          <w:sz w:val="24"/>
-        </w:rPr>
-      </w:pPr>
-      <w:r>
-        <w:rPr>
-          <w:rFonts w:ascii="Arial" w:hAnsi="Arial" w:cs="Arial"/>
-          <w:sz w:val="24"/>
-        </w:rPr>
-        <w:tab/>
-      </w:r>
-    </w:p>
-    <w:p>
-      <w:pPr>
-        <w:pBdr>
-          <w:top w:val="single" w:sz="4" w:space="1" w:color="auto"/>
-          <w:left w:val="single" w:sz="4" w:space="4" w:color="auto"/>
-          <w:bottom w:val="single" w:sz="4" w:space="1" w:color="auto"/>
-          <w:right w:val="single" w:sz="4" w:space="4" w:color="auto"/>
-          <w:between w:val="single" w:sz="4" w:space="1" w:color="auto"/>
-          <w:bar w:val="single" w:sz="4" w:color="auto"/>
-        </w:pBdr>
-        <w:tabs>
-          <w:tab w:val="left" w:pos="3969"/>
-        </w:tabs>
-        <w:rPr>
-          <w:rFonts w:ascii="Arial" w:hAnsi="Arial" w:cs="Arial"/>
           <w:b/>
           <w:sz w:val="24"/>
         </w:rPr>
@@ -682,14 +515,6 @@
     </w:p>
     <w:p>
       <w:pPr>
-        <w:pBdr>
-          <w:top w:val="single" w:sz="4" w:space="1" w:color="auto"/>
-          <w:left w:val="single" w:sz="4" w:space="4" w:color="auto"/>
-          <w:bottom w:val="single" w:sz="4" w:space="1" w:color="auto"/>
-          <w:right w:val="single" w:sz="4" w:space="4" w:color="auto"/>
-          <w:between w:val="single" w:sz="4" w:space="1" w:color="auto"/>
-          <w:bar w:val="single" w:sz="4" w:color="auto"/>
-        </w:pBdr>
         <w:tabs>
           <w:tab w:val="left" w:pos="4253"/>
         </w:tabs>
@@ -715,145 +540,6 @@
     </w:p>
     <w:p>
       <w:pPr>
-        <w:pBdr>
-          <w:top w:val="single" w:sz="4" w:space="1" w:color="auto"/>
-          <w:left w:val="single" w:sz="4" w:space="4" w:color="auto"/>
-          <w:bottom w:val="single" w:sz="4" w:space="1" w:color="auto"/>
-          <w:right w:val="single" w:sz="4" w:space="4" w:color="auto"/>
-          <w:between w:val="single" w:sz="4" w:space="1" w:color="auto"/>
-          <w:bar w:val="single" w:sz="4" w:color="auto"/>
-        </w:pBdr>
-        <w:tabs>
-          <w:tab w:val="left" w:pos="3969"/>
-        </w:tabs>
-        <w:rPr>
-          <w:rFonts w:ascii="Arial" w:hAnsi="Arial" w:cs="Arial"/>
-          <w:sz w:val="24"/>
-        </w:rPr>
-      </w:pPr>
-      <w:r>
-        <w:rPr>
-          <w:rFonts w:ascii="Arial" w:hAnsi="Arial" w:cs="Arial"/>
-          <w:sz w:val="24"/>
-        </w:rPr>
-        <w:t>20</w:t>
-      </w:r>
-      <w:r>
-        <w:rPr>
-          <w:rFonts w:ascii="Arial" w:hAnsi="Arial" w:cs="Arial"/>
-          <w:sz w:val="24"/>
-        </w:rPr>
-        <w:t>08</w:t>
-      </w:r>
-      <w:r>
-        <w:rPr>
-          <w:rFonts w:ascii="Arial" w:hAnsi="Arial" w:cs="Arial"/>
-          <w:sz w:val="24"/>
-        </w:rPr>
-        <w:t xml:space="preserve"> t/m 201</w:t>
-      </w:r>
-      <w:r>
-        <w:rPr>
-          <w:rFonts w:ascii="Arial" w:hAnsi="Arial" w:cs="Arial"/>
-          <w:sz w:val="24"/>
-        </w:rPr>
-        <w:t>6</w:t>
-      </w:r>
-      <w:r>
-        <w:rPr>
-          <w:rFonts w:ascii="Arial" w:hAnsi="Arial" w:cs="Arial"/>
-          <w:sz w:val="24"/>
-        </w:rPr>
-        <w:tab/>
-      </w:r>
-      <w:r>
-        <w:rPr>
-          <w:rFonts w:ascii="Arial" w:hAnsi="Arial" w:cs="Arial"/>
-          <w:sz w:val="24"/>
-        </w:rPr>
-        <w:tab/>
-      </w:r>
-      <w:r>
-        <w:rPr>
-          <w:rFonts w:ascii="Arial" w:hAnsi="Arial" w:cs="Arial"/>
-          <w:sz w:val="24"/>
-        </w:rPr>
-        <w:t>Basisschooldiploma</w:t>
-      </w:r>
-      <w:r>
-        <w:rPr>
-          <w:rFonts w:ascii="Arial" w:hAnsi="Arial" w:cs="Arial"/>
-          <w:sz w:val="24"/>
-        </w:rPr>
-        <w:t>,</w:t>
-      </w:r>
-      <w:r>
-        <w:rPr>
-          <w:rFonts w:ascii="Arial" w:hAnsi="Arial" w:cs="Arial"/>
-          <w:sz w:val="24"/>
-        </w:rPr>
-        <w:br/>
-      </w:r>
-      <w:r>
-        <w:rPr>
-          <w:rFonts w:ascii="Arial" w:hAnsi="Arial" w:cs="Arial"/>
-          <w:sz w:val="24"/>
-        </w:rPr>
-        <w:tab/>
-      </w:r>
-      <w:r>
-        <w:rPr>
-          <w:rFonts w:ascii="Arial" w:hAnsi="Arial" w:cs="Arial"/>
-          <w:sz w:val="24"/>
-        </w:rPr>
-        <w:tab/>
-      </w:r>
-      <w:r>
-        <w:rPr>
-          <w:rFonts w:ascii="Arial" w:hAnsi="Arial" w:cs="Arial"/>
-          <w:sz w:val="24"/>
-        </w:rPr>
-        <w:t xml:space="preserve">De Dromenvanger, </w:t>
-      </w:r>
-      <w:proofErr w:type="spellStart"/>
-      <w:r>
-        <w:rPr>
-          <w:rFonts w:ascii="Arial" w:hAnsi="Arial" w:cs="Arial"/>
-          <w:sz w:val="24"/>
-        </w:rPr>
-        <w:t>Oudheusden</w:t>
-      </w:r>
-      <w:proofErr w:type="spellEnd"/>
-    </w:p>
-    <w:p>
-      <w:pPr>
-        <w:pBdr>
-          <w:top w:val="single" w:sz="4" w:space="1" w:color="auto"/>
-          <w:left w:val="single" w:sz="4" w:space="4" w:color="auto"/>
-          <w:bottom w:val="single" w:sz="4" w:space="1" w:color="auto"/>
-          <w:right w:val="single" w:sz="4" w:space="4" w:color="auto"/>
-          <w:between w:val="single" w:sz="4" w:space="1" w:color="auto"/>
-          <w:bar w:val="single" w:sz="4" w:color="auto"/>
-        </w:pBdr>
-        <w:tabs>
-          <w:tab w:val="left" w:pos="3969"/>
-        </w:tabs>
-        <w:rPr>
-          <w:rFonts w:ascii="Arial" w:hAnsi="Arial" w:cs="Arial"/>
-          <w:sz w:val="24"/>
-        </w:rPr>
-      </w:pPr>
-    </w:p>
-    <w:p>
-      <w:pPr>
-        <w:pBdr>
-          <w:top w:val="single" w:sz="4" w:space="1" w:color="auto"/>
-          <w:left w:val="single" w:sz="4" w:space="4" w:color="auto"/>
-          <w:bottom w:val="single" w:sz="4" w:space="1" w:color="auto"/>
-          <w:right w:val="single" w:sz="4" w:space="4" w:color="auto"/>
-          <w:between w:val="single" w:sz="4" w:space="1" w:color="auto"/>
-          <w:bar w:val="single" w:sz="4" w:color="auto"/>
-        </w:pBdr>
         <w:tabs>
           <w:tab w:val="left" w:pos="3969"/>
           <w:tab w:val="left" w:pos="4253"/>
@@ -911,7 +597,7 @@
           <w:sz w:val="24"/>
         </w:rPr>
         <w:tab/>
-        <w:t>MAVO/HAVO (Pakket economie)</w:t>
+        <w:t>MAVO (Pakket economie)</w:t>
       </w:r>
       <w:r>
         <w:rPr>
@@ -920,17 +606,16 @@
         </w:rPr>
         <w:t xml:space="preserve"> </w:t>
       </w:r>
-    </w:p>
-    <w:p>
-      <w:pPr>
-        <w:pBdr>
-          <w:top w:val="single" w:sz="4" w:space="1" w:color="auto"/>
-          <w:left w:val="single" w:sz="4" w:space="4" w:color="auto"/>
-          <w:bottom w:val="single" w:sz="4" w:space="1" w:color="auto"/>
-          <w:right w:val="single" w:sz="4" w:space="4" w:color="auto"/>
-          <w:between w:val="single" w:sz="4" w:space="1" w:color="auto"/>
-          <w:bar w:val="single" w:sz="4" w:color="auto"/>
-        </w:pBdr>
+      <w:r>
+        <w:rPr>
+          <w:rFonts w:ascii="Arial" w:hAnsi="Arial" w:cs="Arial"/>
+          <w:sz w:val="24"/>
+        </w:rPr>
+        <w:t>– diploma,</w:t>
+      </w:r>
+    </w:p>
+    <w:p>
+      <w:pPr>
         <w:tabs>
           <w:tab w:val="left" w:pos="3969"/>
         </w:tabs>
@@ -977,14 +662,6 @@
     </w:p>
     <w:p>
       <w:pPr>
-        <w:pBdr>
-          <w:top w:val="single" w:sz="4" w:space="1" w:color="auto"/>
-          <w:left w:val="single" w:sz="4" w:space="4" w:color="auto"/>
-          <w:bottom w:val="single" w:sz="4" w:space="1" w:color="auto"/>
-          <w:right w:val="single" w:sz="4" w:space="4" w:color="auto"/>
-          <w:between w:val="single" w:sz="4" w:space="1" w:color="auto"/>
-          <w:bar w:val="single" w:sz="4" w:color="auto"/>
-        </w:pBdr>
         <w:tabs>
           <w:tab w:val="left" w:pos="4253"/>
         </w:tabs>
@@ -1003,14 +680,6 @@
     </w:p>
     <w:p>
       <w:pPr>
-        <w:pBdr>
-          <w:top w:val="single" w:sz="4" w:space="1" w:color="auto"/>
-          <w:left w:val="single" w:sz="4" w:space="4" w:color="auto"/>
-          <w:bottom w:val="single" w:sz="4" w:space="1" w:color="auto"/>
-          <w:right w:val="single" w:sz="4" w:space="4" w:color="auto"/>
-          <w:between w:val="single" w:sz="4" w:space="1" w:color="auto"/>
-          <w:bar w:val="single" w:sz="4" w:color="auto"/>
-        </w:pBdr>
         <w:tabs>
           <w:tab w:val="left" w:pos="4253"/>
         </w:tabs>
@@ -1075,17 +744,16 @@
         </w:rPr>
         <w:t xml:space="preserve"> </w:t>
       </w:r>
-    </w:p>
-    <w:p>
-      <w:pPr>
-        <w:pBdr>
-          <w:top w:val="single" w:sz="4" w:space="1" w:color="auto"/>
-          <w:left w:val="single" w:sz="4" w:space="4" w:color="auto"/>
-          <w:bottom w:val="single" w:sz="4" w:space="1" w:color="auto"/>
-          <w:right w:val="single" w:sz="4" w:space="4" w:color="auto"/>
-          <w:between w:val="single" w:sz="4" w:space="1" w:color="auto"/>
-          <w:bar w:val="single" w:sz="4" w:color="auto"/>
-        </w:pBdr>
+      <w:r>
+        <w:rPr>
+          <w:rFonts w:ascii="Arial" w:hAnsi="Arial" w:cs="Arial"/>
+          <w:sz w:val="24"/>
+        </w:rPr>
+        <w:t>ICT-Academie,</w:t>
+      </w:r>
+    </w:p>
+    <w:p>
+      <w:pPr>
         <w:tabs>
           <w:tab w:val="left" w:pos="4253"/>
         </w:tabs>
@@ -1113,83 +781,49 @@
           <w:rFonts w:ascii="Arial" w:hAnsi="Arial" w:cs="Arial"/>
           <w:sz w:val="24"/>
         </w:rPr>
-        <w:t>ICT-</w:t>
-      </w:r>
-      <w:r>
-        <w:rPr>
-          <w:rFonts w:ascii="Arial" w:hAnsi="Arial" w:cs="Arial"/>
-          <w:sz w:val="24"/>
-        </w:rPr>
-        <w:t>Academie, Koning Willem I College,</w:t>
-      </w:r>
-    </w:p>
-    <w:p>
-      <w:pPr>
-        <w:pBdr>
-          <w:top w:val="single" w:sz="4" w:space="1" w:color="auto"/>
-          <w:left w:val="single" w:sz="4" w:space="4" w:color="auto"/>
-          <w:bottom w:val="single" w:sz="4" w:space="1" w:color="auto"/>
-          <w:right w:val="single" w:sz="4" w:space="4" w:color="auto"/>
-          <w:between w:val="single" w:sz="4" w:space="1" w:color="auto"/>
-          <w:bar w:val="single" w:sz="4" w:color="auto"/>
-        </w:pBdr>
+        <w:t>Koning Willem I College,</w:t>
+      </w:r>
+      <w:r>
+        <w:rPr>
+          <w:rFonts w:ascii="Arial" w:hAnsi="Arial" w:cs="Arial"/>
+          <w:sz w:val="24"/>
+        </w:rPr>
+        <w:t xml:space="preserve"> </w:t>
+      </w:r>
+      <w:r>
+        <w:rPr>
+          <w:rFonts w:ascii="Arial" w:hAnsi="Arial" w:cs="Arial"/>
+          <w:sz w:val="24"/>
+        </w:rPr>
+        <w:t>’s-Hertogenbosch</w:t>
+      </w:r>
+      <w:r>
+        <w:rPr>
+          <w:rFonts w:ascii="Arial" w:hAnsi="Arial" w:cs="Arial"/>
+          <w:sz w:val="24"/>
+        </w:rPr>
+        <w:tab/>
+      </w:r>
+      <w:r>
+        <w:rPr>
+          <w:rFonts w:ascii="Arial" w:hAnsi="Arial" w:cs="Arial"/>
+          <w:sz w:val="24"/>
+        </w:rPr>
+        <w:t xml:space="preserve">                </w:t>
+      </w:r>
+      <w:r>
+        <w:rPr>
+          <w:rFonts w:ascii="Arial" w:hAnsi="Arial" w:cs="Arial"/>
+          <w:sz w:val="24"/>
+        </w:rPr>
+        <w:t xml:space="preserve">             </w:t>
+      </w:r>
+    </w:p>
+    <w:p>
+      <w:pPr>
         <w:tabs>
           <w:tab w:val="left" w:pos="4253"/>
         </w:tabs>
-        <w:rPr>
-          <w:rFonts w:ascii="Arial" w:hAnsi="Arial" w:cs="Arial"/>
-          <w:sz w:val="24"/>
-        </w:rPr>
-      </w:pPr>
-      <w:r>
-        <w:rPr>
-          <w:rFonts w:ascii="Arial" w:hAnsi="Arial" w:cs="Arial"/>
-          <w:sz w:val="24"/>
-        </w:rPr>
-        <w:t xml:space="preserve">                                                   </w:t>
-      </w:r>
-      <w:r>
-        <w:rPr>
-          <w:rFonts w:ascii="Arial" w:hAnsi="Arial" w:cs="Arial"/>
-          <w:sz w:val="24"/>
-        </w:rPr>
-        <w:t xml:space="preserve">             </w:t>
-      </w:r>
-      <w:r>
-        <w:rPr>
-          <w:rFonts w:ascii="Arial" w:hAnsi="Arial" w:cs="Arial"/>
-          <w:sz w:val="24"/>
-        </w:rPr>
-        <w:t>’</w:t>
-      </w:r>
-      <w:r>
-        <w:rPr>
-          <w:rFonts w:ascii="Arial" w:hAnsi="Arial" w:cs="Arial"/>
-          <w:sz w:val="24"/>
-        </w:rPr>
-        <w:t>s-Hertogenbosch</w:t>
-      </w:r>
-      <w:r>
-        <w:rPr>
-          <w:rFonts w:ascii="Arial" w:hAnsi="Arial" w:cs="Arial"/>
-          <w:sz w:val="24"/>
-        </w:rPr>
-        <w:tab/>
-      </w:r>
-    </w:p>
-    <w:p>
-      <w:pPr>
-        <w:pBdr>
-          <w:top w:val="single" w:sz="4" w:space="1" w:color="auto"/>
-          <w:left w:val="single" w:sz="4" w:space="4" w:color="auto"/>
-          <w:bottom w:val="single" w:sz="4" w:space="1" w:color="auto"/>
-          <w:right w:val="single" w:sz="4" w:space="4" w:color="auto"/>
-          <w:between w:val="single" w:sz="4" w:space="1" w:color="auto"/>
-          <w:bar w:val="single" w:sz="4" w:color="auto"/>
-        </w:pBdr>
-        <w:tabs>
-          <w:tab w:val="left" w:pos="4253"/>
-        </w:tabs>
         <w:ind w:right="-1136"/>
         <w:rPr>
           <w:rFonts w:ascii="Arial" w:hAnsi="Arial" w:cs="Arial"/>
@@ -1213,14 +847,6 @@
     </w:p>
     <w:p>
       <w:pPr>
-        <w:pBdr>
-          <w:top w:val="single" w:sz="4" w:space="1" w:color="auto"/>
-          <w:left w:val="single" w:sz="4" w:space="4" w:color="auto"/>
-          <w:bottom w:val="single" w:sz="4" w:space="1" w:color="auto"/>
-          <w:right w:val="single" w:sz="4" w:space="4" w:color="auto"/>
-          <w:between w:val="single" w:sz="4" w:space="1" w:color="auto"/>
-          <w:bar w:val="single" w:sz="4" w:color="auto"/>
-        </w:pBdr>
         <w:tabs>
           <w:tab w:val="left" w:pos="2580"/>
         </w:tabs>
@@ -1264,30 +890,14 @@
     </w:p>
     <w:p>
       <w:pPr>
-        <w:pBdr>
-          <w:top w:val="single" w:sz="4" w:space="1" w:color="auto"/>
-          <w:left w:val="single" w:sz="4" w:space="4" w:color="auto"/>
-          <w:bottom w:val="single" w:sz="4" w:space="1" w:color="auto"/>
-          <w:right w:val="single" w:sz="4" w:space="4" w:color="auto"/>
-          <w:between w:val="single" w:sz="4" w:space="1" w:color="auto"/>
-          <w:bar w:val="single" w:sz="4" w:color="auto"/>
-        </w:pBdr>
-        <w:rPr>
-          <w:rFonts w:ascii="Arial" w:hAnsi="Arial" w:cs="Arial"/>
-          <w:sz w:val="24"/>
-        </w:rPr>
-      </w:pPr>
-    </w:p>
-    <w:p>
-      <w:pPr>
-        <w:pBdr>
-          <w:top w:val="single" w:sz="4" w:space="1" w:color="auto"/>
-          <w:left w:val="single" w:sz="4" w:space="4" w:color="auto"/>
-          <w:bottom w:val="single" w:sz="4" w:space="1" w:color="auto"/>
-          <w:right w:val="single" w:sz="4" w:space="4" w:color="auto"/>
-          <w:between w:val="single" w:sz="4" w:space="1" w:color="auto"/>
-          <w:bar w:val="single" w:sz="4" w:color="auto"/>
-        </w:pBdr>
+        <w:rPr>
+          <w:rFonts w:ascii="Arial" w:hAnsi="Arial" w:cs="Arial"/>
+          <w:sz w:val="24"/>
+        </w:rPr>
+      </w:pPr>
+    </w:p>
+    <w:p>
+      <w:pPr>
         <w:tabs>
           <w:tab w:val="right" w:pos="3969"/>
         </w:tabs>
@@ -1331,6 +941,13 @@
         </w:rPr>
         <w:tab/>
         <w:t>Junior Software Developer</w:t>
+      </w:r>
+      <w:r>
+        <w:rPr>
+          <w:rFonts w:ascii="Arial" w:hAnsi="Arial" w:cs="Arial"/>
+          <w:sz w:val="24"/>
+        </w:rPr>
+        <w:t>,</w:t>
       </w:r>
       <w:r>
         <w:rPr>
@@ -1364,31 +981,15 @@
     </w:p>
     <w:p>
       <w:pPr>
-        <w:pBdr>
-          <w:top w:val="single" w:sz="4" w:space="1" w:color="auto"/>
-          <w:left w:val="single" w:sz="4" w:space="4" w:color="auto"/>
-          <w:bottom w:val="single" w:sz="4" w:space="1" w:color="auto"/>
-          <w:right w:val="single" w:sz="4" w:space="4" w:color="auto"/>
-          <w:between w:val="single" w:sz="4" w:space="1" w:color="auto"/>
-          <w:bar w:val="single" w:sz="4" w:color="auto"/>
-        </w:pBdr>
-        <w:rPr>
-          <w:rFonts w:ascii="Arial" w:hAnsi="Arial" w:cs="Arial"/>
-          <w:b/>
-          <w:sz w:val="24"/>
-        </w:rPr>
-      </w:pPr>
-    </w:p>
-    <w:p>
-      <w:pPr>
-        <w:pBdr>
-          <w:top w:val="single" w:sz="4" w:space="1" w:color="auto"/>
-          <w:left w:val="single" w:sz="4" w:space="4" w:color="auto"/>
-          <w:bottom w:val="single" w:sz="4" w:space="1" w:color="auto"/>
-          <w:right w:val="single" w:sz="4" w:space="4" w:color="auto"/>
-          <w:between w:val="single" w:sz="4" w:space="1" w:color="auto"/>
-          <w:bar w:val="single" w:sz="4" w:color="auto"/>
-        </w:pBdr>
+        <w:rPr>
+          <w:rFonts w:ascii="Arial" w:hAnsi="Arial" w:cs="Arial"/>
+          <w:b/>
+          <w:sz w:val="24"/>
+        </w:rPr>
+      </w:pPr>
+    </w:p>
+    <w:p>
+      <w:pPr>
         <w:rPr>
           <w:rFonts w:ascii="Arial" w:hAnsi="Arial" w:cs="Arial"/>
           <w:bCs/>
@@ -1436,145 +1037,62 @@
         <w:tab/>
         <w:t>Vakkenvuller</w:t>
       </w:r>
-    </w:p>
-    <w:p>
-      <w:pPr>
-        <w:pBdr>
-          <w:top w:val="single" w:sz="4" w:space="1" w:color="auto"/>
-          <w:left w:val="single" w:sz="4" w:space="4" w:color="auto"/>
-          <w:bottom w:val="single" w:sz="4" w:space="1" w:color="auto"/>
-          <w:right w:val="single" w:sz="4" w:space="4" w:color="auto"/>
-          <w:between w:val="single" w:sz="4" w:space="1" w:color="auto"/>
-          <w:bar w:val="single" w:sz="4" w:color="auto"/>
-        </w:pBdr>
+      <w:r>
         <w:rPr>
           <w:rFonts w:ascii="Arial" w:hAnsi="Arial" w:cs="Arial"/>
           <w:bCs/>
           <w:sz w:val="24"/>
         </w:rPr>
-      </w:pPr>
+        <w:t xml:space="preserve">, </w:t>
+      </w:r>
+      <w:proofErr w:type="spellStart"/>
       <w:r>
         <w:rPr>
           <w:rFonts w:ascii="Arial" w:hAnsi="Arial" w:cs="Arial"/>
           <w:bCs/>
           <w:sz w:val="24"/>
         </w:rPr>
-        <w:tab/>
-      </w:r>
+        <w:t>Coop</w:t>
+      </w:r>
+      <w:proofErr w:type="spellEnd"/>
       <w:r>
         <w:rPr>
           <w:rFonts w:ascii="Arial" w:hAnsi="Arial" w:cs="Arial"/>
           <w:bCs/>
           <w:sz w:val="24"/>
         </w:rPr>
-        <w:tab/>
-      </w:r>
+        <w:t xml:space="preserve">, </w:t>
+      </w:r>
+      <w:proofErr w:type="spellStart"/>
       <w:r>
         <w:rPr>
           <w:rFonts w:ascii="Arial" w:hAnsi="Arial" w:cs="Arial"/>
           <w:bCs/>
           <w:sz w:val="24"/>
         </w:rPr>
-        <w:tab/>
-      </w:r>
+        <w:t>Oudheusden</w:t>
+      </w:r>
+      <w:proofErr w:type="spellEnd"/>
       <w:r>
         <w:rPr>
           <w:rFonts w:ascii="Arial" w:hAnsi="Arial" w:cs="Arial"/>
           <w:bCs/>
           <w:sz w:val="24"/>
         </w:rPr>
-        <w:tab/>
-      </w:r>
-      <w:r>
+        <w:t xml:space="preserve"> </w:t>
+      </w:r>
+    </w:p>
+    <w:p>
+      <w:pPr>
         <w:rPr>
           <w:rFonts w:ascii="Arial" w:hAnsi="Arial" w:cs="Arial"/>
           <w:bCs/>
           <w:sz w:val="24"/>
         </w:rPr>
-        <w:tab/>
-      </w:r>
-      <w:r>
-        <w:rPr>
-          <w:rFonts w:ascii="Arial" w:hAnsi="Arial" w:cs="Arial"/>
-          <w:bCs/>
-          <w:sz w:val="24"/>
-        </w:rPr>
-        <w:tab/>
-      </w:r>
-      <w:proofErr w:type="spellStart"/>
-      <w:r>
-        <w:rPr>
-          <w:rFonts w:ascii="Arial" w:hAnsi="Arial" w:cs="Arial"/>
-          <w:bCs/>
-          <w:sz w:val="24"/>
-        </w:rPr>
-        <w:t>Coop</w:t>
-      </w:r>
-      <w:proofErr w:type="spellEnd"/>
-      <w:r>
-        <w:rPr>
-          <w:rFonts w:ascii="Arial" w:hAnsi="Arial" w:cs="Arial"/>
-          <w:bCs/>
-          <w:sz w:val="24"/>
-        </w:rPr>
-        <w:t xml:space="preserve"> </w:t>
-      </w:r>
-      <w:proofErr w:type="spellStart"/>
-      <w:r>
-        <w:rPr>
-          <w:rFonts w:ascii="Arial" w:hAnsi="Arial" w:cs="Arial"/>
-          <w:bCs/>
-          <w:sz w:val="24"/>
-        </w:rPr>
-        <w:t>Oudheusden</w:t>
-      </w:r>
-      <w:proofErr w:type="spellEnd"/>
-      <w:r>
-        <w:rPr>
-          <w:rFonts w:ascii="Arial" w:hAnsi="Arial" w:cs="Arial"/>
-          <w:bCs/>
-          <w:sz w:val="24"/>
-        </w:rPr>
-        <w:t xml:space="preserve">, </w:t>
-      </w:r>
-      <w:proofErr w:type="spellStart"/>
-      <w:r>
-        <w:rPr>
-          <w:rFonts w:ascii="Arial" w:hAnsi="Arial" w:cs="Arial"/>
-          <w:bCs/>
-          <w:sz w:val="24"/>
-        </w:rPr>
-        <w:t>Oudheusden</w:t>
-      </w:r>
-      <w:proofErr w:type="spellEnd"/>
-    </w:p>
-    <w:p>
-      <w:pPr>
-        <w:pBdr>
-          <w:top w:val="single" w:sz="4" w:space="1" w:color="auto"/>
-          <w:left w:val="single" w:sz="4" w:space="4" w:color="auto"/>
-          <w:bottom w:val="single" w:sz="4" w:space="1" w:color="auto"/>
-          <w:right w:val="single" w:sz="4" w:space="4" w:color="auto"/>
-          <w:between w:val="single" w:sz="4" w:space="1" w:color="auto"/>
-          <w:bar w:val="single" w:sz="4" w:color="auto"/>
-        </w:pBdr>
-        <w:rPr>
-          <w:rFonts w:ascii="Arial" w:hAnsi="Arial" w:cs="Arial"/>
-          <w:b/>
-          <w:sz w:val="24"/>
-        </w:rPr>
-      </w:pPr>
-    </w:p>
-    <w:p>
-      <w:pPr>
-        <w:pBdr>
-          <w:top w:val="single" w:sz="4" w:space="1" w:color="auto"/>
-          <w:left w:val="single" w:sz="4" w:space="4" w:color="auto"/>
-          <w:bottom w:val="single" w:sz="4" w:space="1" w:color="auto"/>
-          <w:right w:val="single" w:sz="4" w:space="4" w:color="auto"/>
-          <w:between w:val="single" w:sz="4" w:space="1" w:color="auto"/>
-          <w:bar w:val="single" w:sz="4" w:color="auto"/>
-        </w:pBdr>
+      </w:pPr>
+    </w:p>
+    <w:p>
+      <w:pPr>
         <w:tabs>
           <w:tab w:val="left" w:pos="4253"/>
         </w:tabs>
@@ -1590,82 +1108,39 @@
           <w:b/>
           <w:sz w:val="24"/>
         </w:rPr>
-        <w:t>Hobby's/ maatschappelijke</w:t>
-      </w:r>
-      <w:r>
-        <w:rPr>
-          <w:rFonts w:ascii="Arial" w:hAnsi="Arial" w:cs="Arial"/>
-          <w:b/>
-          <w:sz w:val="24"/>
-        </w:rPr>
-        <w:tab/>
-      </w:r>
-      <w:r>
-        <w:rPr>
-          <w:rFonts w:ascii="Arial" w:hAnsi="Arial" w:cs="Arial"/>
-          <w:b/>
-          <w:sz w:val="24"/>
-        </w:rPr>
-        <w:tab/>
-      </w:r>
-    </w:p>
-    <w:p>
-      <w:pPr>
-        <w:pBdr>
-          <w:top w:val="single" w:sz="4" w:space="1" w:color="auto"/>
-          <w:left w:val="single" w:sz="4" w:space="4" w:color="auto"/>
-          <w:bottom w:val="single" w:sz="4" w:space="1" w:color="auto"/>
-          <w:right w:val="single" w:sz="4" w:space="4" w:color="auto"/>
-          <w:between w:val="single" w:sz="4" w:space="1" w:color="auto"/>
-          <w:bar w:val="single" w:sz="4" w:color="auto"/>
-        </w:pBdr>
+        <w:t>Hobby's</w:t>
+      </w:r>
+      <w:r>
+        <w:rPr>
+          <w:rFonts w:ascii="Arial" w:hAnsi="Arial" w:cs="Arial"/>
+          <w:b/>
+          <w:sz w:val="24"/>
+        </w:rPr>
+        <w:t>:</w:t>
+      </w:r>
+      <w:r>
+        <w:rPr>
+          <w:rFonts w:ascii="Arial" w:hAnsi="Arial" w:cs="Arial"/>
+          <w:b/>
+          <w:sz w:val="24"/>
+        </w:rPr>
+        <w:tab/>
+      </w:r>
+      <w:r>
+        <w:rPr>
+          <w:rFonts w:ascii="Arial" w:hAnsi="Arial" w:cs="Arial"/>
+          <w:sz w:val="24"/>
+        </w:rPr>
+        <w:t>Gamen - Online</w:t>
+      </w:r>
+    </w:p>
+    <w:p>
+      <w:pPr>
         <w:tabs>
           <w:tab w:val="left" w:pos="4253"/>
         </w:tabs>
         <w:rPr>
           <w:rFonts w:ascii="Arial" w:hAnsi="Arial" w:cs="Arial"/>
-          <w:sz w:val="24"/>
-        </w:rPr>
-      </w:pPr>
-      <w:r>
-        <w:rPr>
-          <w:rFonts w:ascii="Arial" w:hAnsi="Arial" w:cs="Arial"/>
-          <w:b/>
-          <w:sz w:val="24"/>
-        </w:rPr>
-        <w:t>activiteiten:</w:t>
-      </w:r>
-      <w:r>
-        <w:rPr>
-          <w:rFonts w:ascii="Arial" w:hAnsi="Arial" w:cs="Arial"/>
-          <w:b/>
-          <w:sz w:val="24"/>
-        </w:rPr>
-        <w:tab/>
-      </w:r>
-      <w:r>
-        <w:rPr>
-          <w:rFonts w:ascii="Arial" w:hAnsi="Arial" w:cs="Arial"/>
-          <w:sz w:val="24"/>
-        </w:rPr>
-        <w:t>Gamen - Online</w:t>
-      </w:r>
-    </w:p>
-    <w:p>
-      <w:pPr>
-        <w:pBdr>
-          <w:top w:val="single" w:sz="4" w:space="1" w:color="auto"/>
-          <w:left w:val="single" w:sz="4" w:space="4" w:color="auto"/>
-          <w:bottom w:val="single" w:sz="4" w:space="1" w:color="auto"/>
-          <w:right w:val="single" w:sz="4" w:space="4" w:color="auto"/>
-          <w:between w:val="single" w:sz="4" w:space="1" w:color="auto"/>
-          <w:bar w:val="single" w:sz="4" w:color="auto"/>
-        </w:pBdr>
-        <w:tabs>
-          <w:tab w:val="left" w:pos="4253"/>
-        </w:tabs>
-        <w:rPr>
-          <w:rFonts w:ascii="Arial" w:hAnsi="Arial" w:cs="Arial"/>
           <w:b/>
           <w:sz w:val="24"/>
         </w:rPr>
@@ -1694,14 +1169,6 @@
     </w:p>
     <w:p>
       <w:pPr>
-        <w:pBdr>
-          <w:top w:val="single" w:sz="4" w:space="1" w:color="auto"/>
-          <w:left w:val="single" w:sz="4" w:space="4" w:color="auto"/>
-          <w:bottom w:val="single" w:sz="4" w:space="1" w:color="auto"/>
-          <w:right w:val="single" w:sz="4" w:space="4" w:color="auto"/>
-          <w:between w:val="single" w:sz="4" w:space="1" w:color="auto"/>
-          <w:bar w:val="single" w:sz="4" w:color="auto"/>
-        </w:pBdr>
         <w:tabs>
           <w:tab w:val="left" w:pos="4111"/>
           <w:tab w:val="left" w:pos="4253"/>
@@ -1739,14 +1206,6 @@
     </w:p>
     <w:p>
       <w:pPr>
-        <w:pBdr>
-          <w:top w:val="single" w:sz="4" w:space="1" w:color="auto"/>
-          <w:left w:val="single" w:sz="4" w:space="4" w:color="auto"/>
-          <w:bottom w:val="single" w:sz="4" w:space="1" w:color="auto"/>
-          <w:right w:val="single" w:sz="4" w:space="4" w:color="auto"/>
-          <w:between w:val="single" w:sz="4" w:space="1" w:color="auto"/>
-          <w:bar w:val="single" w:sz="4" w:color="auto"/>
-        </w:pBdr>
         <w:tabs>
           <w:tab w:val="left" w:pos="4111"/>
           <w:tab w:val="left" w:pos="4253"/>
@@ -2502,6 +1961,25 @@
 </file>
 
 <file path=customXml/item1.xml><?xml version="1.0" encoding="utf-8"?>
+<p:properties xmlns:p="http://schemas.microsoft.com/office/2006/metadata/properties" xmlns:xsi="http://www.w3.org/2001/XMLSchema-instance" xmlns:pc="http://schemas.microsoft.com/office/infopath/2007/PartnerControls">
+  <documentManagement/>
+</p:properties>
+</file>
+
+<file path=customXml/item2.xml><?xml version="1.0" encoding="utf-8"?>
+<?mso-contentType ?>
+<FormTemplates xmlns="http://schemas.microsoft.com/sharepoint/v3/contenttype/forms">
+  <Display>DocumentLibraryForm</Display>
+  <Edit>DocumentLibraryForm</Edit>
+  <New>DocumentLibraryForm</New>
+</FormTemplates>
+</file>
+
+<file path=customXml/item3.xml><?xml version="1.0" encoding="utf-8"?>
+<b:Sources xmlns:b="http://schemas.openxmlformats.org/officeDocument/2006/bibliography" xmlns="http://schemas.openxmlformats.org/officeDocument/2006/bibliography" SelectedStyle="\APA.XSL" StyleName="APA"/>
+</file>
+
+<file path=customXml/item4.xml><?xml version="1.0" encoding="utf-8"?>
 <ct:contentTypeSchema xmlns:ct="http://schemas.microsoft.com/office/2006/metadata/contentType" xmlns:ma="http://schemas.microsoft.com/office/2006/metadata/properties/metaAttributes" ct:_="" ma:_="" ma:contentTypeName="Document" ma:contentTypeID="0x010100506C9B3AFB3A6C4E91B7C19A28E214E2" ma:contentTypeVersion="12" ma:contentTypeDescription="Create a new document." ma:contentTypeScope="" ma:versionID="e7919c6ca97360d52ccf89d30edd8748">
   <xsd:schema xmlns:xsd="http://www.w3.org/2001/XMLSchema" xmlns:xs="http://www.w3.org/2001/XMLSchema" xmlns:p="http://schemas.microsoft.com/office/2006/metadata/properties" xmlns:ns3="bc502ed9-f8f6-40f2-8e67-50e7ace56b14" xmlns:ns4="845cb947-c65b-4a54-a400-260331888941" targetNamespace="http://schemas.microsoft.com/office/2006/metadata/properties" ma:root="true" ma:fieldsID="cd162a3ebe783ca6ba7980fc7422ec3e" ns3:_="" ns4:_="">
     <xsd:import namespace="bc502ed9-f8f6-40f2-8e67-50e7ace56b14"/>
@@ -2718,26 +2196,32 @@
 </ct:contentTypeSchema>
 </file>
 
-<file path=customXml/item2.xml><?xml version="1.0" encoding="utf-8"?>
-<b:Sources xmlns:b="http://schemas.openxmlformats.org/officeDocument/2006/bibliography" xmlns="http://schemas.openxmlformats.org/officeDocument/2006/bibliography" SelectedStyle="\APA.XSL" StyleName="APA"/>
+<file path=customXml/itemProps1.xml><?xml version="1.0" encoding="utf-8"?>
+<ds:datastoreItem xmlns:ds="http://schemas.openxmlformats.org/officeDocument/2006/customXml" ds:itemID="{F79AA539-EE5F-4FC7-A4BD-695F8DAF3C1C}">
+  <ds:schemaRefs>
+    <ds:schemaRef ds:uri="http://schemas.microsoft.com/office/2006/metadata/properties"/>
+    <ds:schemaRef ds:uri="http://schemas.microsoft.com/office/infopath/2007/PartnerControls"/>
+  </ds:schemaRefs>
+</ds:datastoreItem>
 </file>
 
-<file path=customXml/item3.xml><?xml version="1.0" encoding="utf-8"?>
-<?mso-contentType ?>
-<FormTemplates xmlns="http://schemas.microsoft.com/sharepoint/v3/contenttype/forms">
-  <Display>DocumentLibraryForm</Display>
-  <Edit>DocumentLibraryForm</Edit>
-  <New>DocumentLibraryForm</New>
-</FormTemplates>
+<file path=customXml/itemProps2.xml><?xml version="1.0" encoding="utf-8"?>
+<ds:datastoreItem xmlns:ds="http://schemas.openxmlformats.org/officeDocument/2006/customXml" ds:itemID="{A1D569A7-3FA7-4DE6-A5B9-C20487048419}">
+  <ds:schemaRefs>
+    <ds:schemaRef ds:uri="http://schemas.microsoft.com/sharepoint/v3/contenttype/forms"/>
+  </ds:schemaRefs>
+</ds:datastoreItem>
 </file>
 
-<file path=customXml/item4.xml><?xml version="1.0" encoding="utf-8"?>
-<p:properties xmlns:p="http://schemas.microsoft.com/office/2006/metadata/properties" xmlns:xsi="http://www.w3.org/2001/XMLSchema-instance" xmlns:pc="http://schemas.microsoft.com/office/infopath/2007/PartnerControls">
-  <documentManagement/>
-</p:properties>
+<file path=customXml/itemProps3.xml><?xml version="1.0" encoding="utf-8"?>
+<ds:datastoreItem xmlns:ds="http://schemas.openxmlformats.org/officeDocument/2006/customXml" ds:itemID="{DF607547-4942-4856-AEF3-423A788E68BC}">
+  <ds:schemaRefs>
+    <ds:schemaRef ds:uri="http://schemas.openxmlformats.org/officeDocument/2006/bibliography"/>
+  </ds:schemaRefs>
+</ds:datastoreItem>
 </file>
 
-<file path=customXml/itemProps1.xml><?xml version="1.0" encoding="utf-8"?>
+<file path=customXml/itemProps4.xml><?xml version="1.0" encoding="utf-8"?>
 <ds:datastoreItem xmlns:ds="http://schemas.openxmlformats.org/officeDocument/2006/customXml" ds:itemID="{F27FC436-8976-40D4-AC82-DDBEA656A76D}">
   <ds:schemaRefs>
     <ds:schemaRef ds:uri="http://schemas.microsoft.com/office/2006/metadata/contentType"/>
@@ -2754,29 +2238,4 @@
     <ds:schemaRef ds:uri="http://schemas.microsoft.com/internal/obd"/>
   </ds:schemaRefs>
 </ds:datastoreItem>
-</file>
-
-<file path=customXml/itemProps2.xml><?xml version="1.0" encoding="utf-8"?>
-<ds:datastoreItem xmlns:ds="http://schemas.openxmlformats.org/officeDocument/2006/customXml" ds:itemID="{DF607547-4942-4856-AEF3-423A788E68BC}">
-  <ds:schemaRefs>
-    <ds:schemaRef ds:uri="http://schemas.openxmlformats.org/officeDocument/2006/bibliography"/>
-  </ds:schemaRefs>
-</ds:datastoreItem>
-</file>
-
-<file path=customXml/itemProps3.xml><?xml version="1.0" encoding="utf-8"?>
-<ds:datastoreItem xmlns:ds="http://schemas.openxmlformats.org/officeDocument/2006/customXml" ds:itemID="{A1D569A7-3FA7-4DE6-A5B9-C20487048419}">
-  <ds:schemaRefs>
-    <ds:schemaRef ds:uri="http://schemas.microsoft.com/sharepoint/v3/contenttype/forms"/>
-  </ds:schemaRefs>
-</ds:datastoreItem>
-</file>
-
-<file path=customXml/itemProps4.xml><?xml version="1.0" encoding="utf-8"?>
-<ds:datastoreItem xmlns:ds="http://schemas.openxmlformats.org/officeDocument/2006/customXml" ds:itemID="{F79AA539-EE5F-4FC7-A4BD-695F8DAF3C1C}">
-  <ds:schemaRefs>
-    <ds:schemaRef ds:uri="http://schemas.microsoft.com/office/2006/metadata/properties"/>
-    <ds:schemaRef ds:uri="http://schemas.microsoft.com/office/infopath/2007/PartnerControls"/>
-  </ds:schemaRefs>
-</ds:datastoreItem>
 </file>